--- a/public/TMA 2022 WEBSITE DRAFT.docx
+++ b/public/TMA 2022 WEBSITE DRAFT.docx
@@ -140,11 +140,13 @@
         </w:numPr>
         <w:rPr>
           <w:b/>
-        </w:rPr>
-      </w:pPr>
-      <w:r>
-        <w:rPr>
-          <w:b/>
+          <w:color w:val="FF0000"/>
+        </w:rPr>
+      </w:pPr>
+      <w:r>
+        <w:rPr>
+          <w:b/>
+          <w:color w:val="FF0000"/>
         </w:rPr>
         <w:t xml:space="preserve">Workshops </w:t>
       </w:r>
@@ -152,28 +154,47 @@
     <w:p>
       <w:pPr>
         <w:ind w:left="360"/>
-      </w:pPr>
-      <w:r>
+        <w:rPr>
+          <w:color w:val="FF0000"/>
+        </w:rPr>
+      </w:pPr>
+      <w:r>
+        <w:rPr>
+          <w:color w:val="FF0000"/>
+        </w:rPr>
         <w:t>On the 18</w:t>
       </w:r>
       <w:r>
         <w:rPr>
+          <w:color w:val="FF0000"/>
           <w:vertAlign w:val="superscript"/>
         </w:rPr>
         <w:t>th</w:t>
       </w:r>
       <w:r>
+        <w:rPr>
+          <w:color w:val="FF0000"/>
+        </w:rPr>
         <w:t xml:space="preserve"> of September 2021 we invited two influential women to speak with our models about </w:t>
       </w:r>
       <w:r>
+        <w:rPr>
+          <w:color w:val="FF0000"/>
+        </w:rPr>
         <w:t xml:space="preserve">self-acceptance and self-presentation. </w:t>
       </w:r>
     </w:p>
     <w:p>
       <w:pPr>
         <w:ind w:left="360"/>
-      </w:pPr>
-      <w:r>
+        <w:rPr>
+          <w:color w:val="FF0000"/>
+        </w:rPr>
+      </w:pPr>
+      <w:r>
+        <w:rPr>
+          <w:color w:val="FF0000"/>
+        </w:rPr>
         <w:t>Guest speakers:</w:t>
       </w:r>
     </w:p>
@@ -184,12 +205,21 @@
           <w:ilvl w:val="0"/>
           <w:numId w:val="3"/>
         </w:numPr>
-      </w:pPr>
-      <w:r>
+        <w:rPr>
+          <w:color w:val="FF0000"/>
+        </w:rPr>
+      </w:pPr>
+      <w:r>
+        <w:rPr>
+          <w:color w:val="FF0000"/>
+        </w:rPr>
         <w:t xml:space="preserve">Queen </w:t>
       </w:r>
       <w:proofErr w:type="spellStart"/>
       <w:r>
+        <w:rPr>
+          <w:color w:val="FF0000"/>
+        </w:rPr>
         <w:t>Molebatsi</w:t>
       </w:r>
       <w:proofErr w:type="spellEnd"/>
@@ -201,13 +231,27 @@
           <w:ilvl w:val="0"/>
           <w:numId w:val="3"/>
         </w:numPr>
-      </w:pPr>
-      <w:r>
+        <w:rPr>
+          <w:color w:val="FF0000"/>
+        </w:rPr>
+      </w:pPr>
+      <w:r>
+        <w:rPr>
+          <w:color w:val="FF0000"/>
+        </w:rPr>
         <w:t>Rachel Shumba</w:t>
       </w:r>
     </w:p>
     <w:p>
-      <w:r>
+      <w:pPr>
+        <w:rPr>
+          <w:color w:val="FF0000"/>
+        </w:rPr>
+      </w:pPr>
+      <w:r>
+        <w:rPr>
+          <w:color w:val="FF0000"/>
+        </w:rPr>
         <w:t>(Pictures will be sent)</w:t>
       </w:r>
     </w:p>
@@ -219,23 +263,504 @@
           <w:ilvl w:val="0"/>
           <w:numId w:val="2"/>
         </w:numPr>
-        <w:rPr>
-          <w:b/>
-        </w:rPr>
-      </w:pPr>
-      <w:r>
-        <w:rPr>
-          <w:b/>
+        <w:ind w:left="1080"/>
+        <w:rPr>
+          <w:b/>
+          <w:color w:val="FF0000"/>
+        </w:rPr>
+      </w:pPr>
+      <w:r>
+        <w:rPr>
+          <w:b/>
+          <w:color w:val="FF0000"/>
+        </w:rPr>
+        <w:t>2022 fee packages</w:t>
+      </w:r>
+    </w:p>
+    <w:p>
+      <w:pPr>
+        <w:ind w:left="360"/>
+        <w:rPr>
+          <w:color w:val="FF0000"/>
+        </w:rPr>
+      </w:pPr>
+      <w:r>
+        <w:rPr>
+          <w:color w:val="FF0000"/>
+        </w:rPr>
+        <w:t xml:space="preserve">Note: </w:t>
+      </w:r>
+    </w:p>
+    <w:p>
+      <w:pPr>
+        <w:pStyle w:val="ListParagraph"/>
+        <w:numPr>
+          <w:ilvl w:val="0"/>
+          <w:numId w:val="3"/>
+        </w:numPr>
+        <w:ind w:left="1080"/>
+        <w:rPr>
+          <w:color w:val="FF0000"/>
+        </w:rPr>
+      </w:pPr>
+      <w:r>
+        <w:rPr>
+          <w:color w:val="FF0000"/>
+        </w:rPr>
+        <w:t>It is compulsory to pay the registration fee</w:t>
+      </w:r>
+    </w:p>
+    <w:p>
+      <w:pPr>
+        <w:pStyle w:val="ListParagraph"/>
+        <w:numPr>
+          <w:ilvl w:val="0"/>
+          <w:numId w:val="3"/>
+        </w:numPr>
+        <w:ind w:left="1080"/>
+        <w:rPr>
+          <w:color w:val="FF0000"/>
+        </w:rPr>
+      </w:pPr>
+      <w:r>
+        <w:rPr>
+          <w:color w:val="FF0000"/>
+        </w:rPr>
+        <w:t>Once the registration fee has been paid, you receive a free TMA T-shirt</w:t>
+      </w:r>
+    </w:p>
+    <w:p>
+      <w:pPr>
+        <w:pStyle w:val="ListParagraph"/>
+        <w:numPr>
+          <w:ilvl w:val="0"/>
+          <w:numId w:val="3"/>
+        </w:numPr>
+        <w:ind w:left="1080"/>
+        <w:rPr>
+          <w:color w:val="FF0000"/>
+        </w:rPr>
+      </w:pPr>
+      <w:r>
+        <w:rPr>
+          <w:color w:val="FF0000"/>
+        </w:rPr>
+        <w:t>Each package has 3 options: Monthly fee; Quarterly fee; Once off payment (11 months contract)</w:t>
+      </w:r>
+    </w:p>
+    <w:p>
+      <w:pPr>
+        <w:pStyle w:val="ListParagraph"/>
+        <w:ind w:left="1080"/>
+        <w:rPr>
+          <w:color w:val="FF0000"/>
+        </w:rPr>
+      </w:pPr>
+      <w:r>
+        <w:rPr>
+          <w:color w:val="FF0000"/>
+        </w:rPr>
+        <w:t xml:space="preserve"> </w:t>
+      </w:r>
+    </w:p>
+    <w:p>
+      <w:pPr>
+        <w:ind w:left="360"/>
+        <w:rPr>
+          <w:color w:val="FF0000"/>
+        </w:rPr>
+      </w:pPr>
+      <w:r>
+        <w:rPr>
+          <w:color w:val="FF0000"/>
+        </w:rPr>
+        <w:t>Package 1</w:t>
+      </w:r>
+    </w:p>
+    <w:p>
+      <w:pPr>
+        <w:pStyle w:val="ListParagraph"/>
+        <w:numPr>
+          <w:ilvl w:val="0"/>
+          <w:numId w:val="3"/>
+        </w:numPr>
+        <w:ind w:left="1080"/>
+        <w:rPr>
+          <w:color w:val="FF0000"/>
+        </w:rPr>
+      </w:pPr>
+      <w:r>
+        <w:rPr>
+          <w:color w:val="FF0000"/>
+        </w:rPr>
+        <w:t>Registration fee: R180</w:t>
+      </w:r>
+    </w:p>
+    <w:p>
+      <w:pPr>
+        <w:pStyle w:val="ListParagraph"/>
+        <w:numPr>
+          <w:ilvl w:val="0"/>
+          <w:numId w:val="3"/>
+        </w:numPr>
+        <w:ind w:left="1080"/>
+        <w:rPr>
+          <w:color w:val="FF0000"/>
+        </w:rPr>
+      </w:pPr>
+      <w:r>
+        <w:rPr>
+          <w:color w:val="FF0000"/>
+        </w:rPr>
+        <w:t>Monthly fee: R250</w:t>
+      </w:r>
+    </w:p>
+    <w:p>
+      <w:pPr>
+        <w:pStyle w:val="ListParagraph"/>
+        <w:numPr>
+          <w:ilvl w:val="0"/>
+          <w:numId w:val="3"/>
+        </w:numPr>
+        <w:ind w:left="1080"/>
+        <w:rPr>
+          <w:color w:val="FF0000"/>
+        </w:rPr>
+      </w:pPr>
+      <w:r>
+        <w:rPr>
+          <w:color w:val="FF0000"/>
+        </w:rPr>
+        <w:t>Quarterly fee (every 3 months) : R700</w:t>
+      </w:r>
+    </w:p>
+    <w:p>
+      <w:pPr>
+        <w:pStyle w:val="ListParagraph"/>
+        <w:numPr>
+          <w:ilvl w:val="0"/>
+          <w:numId w:val="3"/>
+        </w:numPr>
+        <w:ind w:left="1080"/>
+        <w:rPr>
+          <w:color w:val="FF0000"/>
+        </w:rPr>
+      </w:pPr>
+      <w:r>
+        <w:rPr>
+          <w:color w:val="FF0000"/>
+        </w:rPr>
+        <w:t>Once off payment (11 months): R2700</w:t>
+      </w:r>
+    </w:p>
+    <w:p>
+      <w:pPr>
+        <w:ind w:left="360"/>
+        <w:rPr>
+          <w:color w:val="FF0000"/>
+        </w:rPr>
+      </w:pPr>
+      <w:r>
+        <w:rPr>
+          <w:color w:val="FF0000"/>
+        </w:rPr>
+        <w:t>Package 2 (Photoshoots only)</w:t>
+      </w:r>
+    </w:p>
+    <w:p>
+      <w:pPr>
+        <w:pStyle w:val="ListParagraph"/>
+        <w:numPr>
+          <w:ilvl w:val="0"/>
+          <w:numId w:val="3"/>
+        </w:numPr>
+        <w:ind w:left="1080"/>
+        <w:rPr>
+          <w:color w:val="FF0000"/>
+        </w:rPr>
+      </w:pPr>
+      <w:r>
+        <w:rPr>
+          <w:color w:val="FF0000"/>
+        </w:rPr>
+        <w:t>Registration fee: R180</w:t>
+      </w:r>
+    </w:p>
+    <w:p>
+      <w:pPr>
+        <w:pStyle w:val="ListParagraph"/>
+        <w:numPr>
+          <w:ilvl w:val="0"/>
+          <w:numId w:val="3"/>
+        </w:numPr>
+        <w:ind w:left="1080"/>
+        <w:rPr>
+          <w:color w:val="FF0000"/>
+        </w:rPr>
+      </w:pPr>
+      <w:r>
+        <w:rPr>
+          <w:color w:val="FF0000"/>
+        </w:rPr>
+        <w:lastRenderedPageBreak/>
+        <w:t>Monthly fee: R350</w:t>
+      </w:r>
+    </w:p>
+    <w:p>
+      <w:pPr>
+        <w:pStyle w:val="ListParagraph"/>
+        <w:numPr>
+          <w:ilvl w:val="0"/>
+          <w:numId w:val="3"/>
+        </w:numPr>
+        <w:ind w:left="1080"/>
+        <w:rPr>
+          <w:color w:val="FF0000"/>
+        </w:rPr>
+      </w:pPr>
+      <w:r>
+        <w:rPr>
+          <w:color w:val="FF0000"/>
+        </w:rPr>
+        <w:t>Quarterly fee (every 3 months): R1000</w:t>
+      </w:r>
+    </w:p>
+    <w:p>
+      <w:pPr>
+        <w:pStyle w:val="ListParagraph"/>
+        <w:numPr>
+          <w:ilvl w:val="0"/>
+          <w:numId w:val="3"/>
+        </w:numPr>
+        <w:ind w:left="1080"/>
+        <w:rPr>
+          <w:color w:val="FF0000"/>
+        </w:rPr>
+      </w:pPr>
+      <w:r>
+        <w:rPr>
+          <w:color w:val="FF0000"/>
+        </w:rPr>
+        <w:t xml:space="preserve">Once off payment (11 months): R3800 </w:t>
+      </w:r>
+    </w:p>
+    <w:p>
+      <w:pPr>
+        <w:ind w:left="360"/>
+        <w:rPr>
+          <w:color w:val="FF0000"/>
+        </w:rPr>
+      </w:pPr>
+      <w:r>
+        <w:rPr>
+          <w:color w:val="FF0000"/>
+        </w:rPr>
+        <w:t>Package 3 (Online)</w:t>
+      </w:r>
+    </w:p>
+    <w:p>
+      <w:pPr>
+        <w:pStyle w:val="ListParagraph"/>
+        <w:numPr>
+          <w:ilvl w:val="0"/>
+          <w:numId w:val="3"/>
+        </w:numPr>
+        <w:ind w:left="1080"/>
+        <w:rPr>
+          <w:color w:val="FF0000"/>
+        </w:rPr>
+      </w:pPr>
+      <w:r>
+        <w:rPr>
+          <w:color w:val="FF0000"/>
+        </w:rPr>
+        <w:t>Registration fee: R180</w:t>
+      </w:r>
+    </w:p>
+    <w:p>
+      <w:pPr>
+        <w:pStyle w:val="ListParagraph"/>
+        <w:numPr>
+          <w:ilvl w:val="0"/>
+          <w:numId w:val="3"/>
+        </w:numPr>
+        <w:ind w:left="1080"/>
+        <w:rPr>
+          <w:color w:val="FF0000"/>
+        </w:rPr>
+      </w:pPr>
+      <w:r>
+        <w:rPr>
+          <w:color w:val="FF0000"/>
+        </w:rPr>
+        <w:t>Monthly fee: R400</w:t>
+      </w:r>
+    </w:p>
+    <w:p>
+      <w:pPr>
+        <w:pStyle w:val="ListParagraph"/>
+        <w:numPr>
+          <w:ilvl w:val="0"/>
+          <w:numId w:val="3"/>
+        </w:numPr>
+        <w:ind w:left="1080"/>
+        <w:rPr>
+          <w:color w:val="FF0000"/>
+        </w:rPr>
+      </w:pPr>
+      <w:r>
+        <w:rPr>
+          <w:color w:val="FF0000"/>
+        </w:rPr>
+        <w:t>Quarterly fee (every 3 months): R1900</w:t>
+      </w:r>
+    </w:p>
+    <w:p>
+      <w:pPr>
+        <w:pStyle w:val="ListParagraph"/>
+        <w:numPr>
+          <w:ilvl w:val="0"/>
+          <w:numId w:val="3"/>
+        </w:numPr>
+        <w:ind w:left="1080"/>
+        <w:rPr>
+          <w:color w:val="FF0000"/>
+        </w:rPr>
+      </w:pPr>
+      <w:r>
+        <w:rPr>
+          <w:color w:val="FF0000"/>
+        </w:rPr>
+        <w:t>Once off payment (11 months): R4390</w:t>
+      </w:r>
+    </w:p>
+    <w:p>
+      <w:pPr>
+        <w:rPr>
+          <w:color w:val="FF0000"/>
+        </w:rPr>
+      </w:pPr>
+    </w:p>
+    <w:p>
+      <w:pPr>
+        <w:pStyle w:val="ListParagraph"/>
+        <w:numPr>
+          <w:ilvl w:val="0"/>
+          <w:numId w:val="2"/>
+        </w:numPr>
+        <w:rPr>
+          <w:b/>
+          <w:color w:val="FF0000"/>
+        </w:rPr>
+      </w:pPr>
+      <w:r>
+        <w:rPr>
+          <w:b/>
+          <w:color w:val="FF0000"/>
+        </w:rPr>
+        <w:t>FAQ</w:t>
+      </w:r>
+    </w:p>
+    <w:p>
+      <w:pPr>
+        <w:rPr>
+          <w:color w:val="FF0000"/>
+        </w:rPr>
+      </w:pPr>
+      <w:r>
+        <w:rPr>
+          <w:color w:val="FF0000"/>
+        </w:rPr>
+        <w:t>How much is the fee?</w:t>
+      </w:r>
+    </w:p>
+    <w:p>
+      <w:pPr>
+        <w:pStyle w:val="ListParagraph"/>
+        <w:numPr>
+          <w:ilvl w:val="0"/>
+          <w:numId w:val="3"/>
+        </w:numPr>
+        <w:rPr>
+          <w:color w:val="FF0000"/>
+        </w:rPr>
+      </w:pPr>
+      <w:r>
+        <w:rPr>
+          <w:color w:val="FF0000"/>
+        </w:rPr>
+        <w:t>Registration fee: R180 (applicant will receive a TMA T-shirt after registration payment)</w:t>
+      </w:r>
+    </w:p>
+    <w:p>
+      <w:pPr>
+        <w:pStyle w:val="ListParagraph"/>
+        <w:numPr>
+          <w:ilvl w:val="0"/>
+          <w:numId w:val="3"/>
+        </w:numPr>
+        <w:rPr>
+          <w:color w:val="FF0000"/>
+        </w:rPr>
+      </w:pPr>
+      <w:r>
+        <w:rPr>
+          <w:color w:val="FF0000"/>
+        </w:rPr>
+        <w:t>Refer to 2022 packages as our prices vary</w:t>
+      </w:r>
+    </w:p>
+    <w:p>
+      <w:pPr>
+        <w:rPr>
+          <w:b/>
+          <w:color w:val="FF0000"/>
+        </w:rPr>
+      </w:pPr>
+    </w:p>
+    <w:p>
+      <w:pPr>
+        <w:rPr>
+          <w:b/>
+          <w:color w:val="FF0000"/>
+        </w:rPr>
+      </w:pPr>
+      <w:r>
+        <w:rPr>
+          <w:b/>
+          <w:color w:val="FF0000"/>
+        </w:rPr>
+        <w:tab/>
+      </w:r>
+      <w:r>
+        <w:rPr>
+          <w:b/>
+          <w:color w:val="FF0000"/>
         </w:rPr>
         <w:t xml:space="preserve">Magazine </w:t>
       </w:r>
     </w:p>
     <w:p>
-      <w:r>
+      <w:pPr>
+        <w:rPr>
+          <w:color w:val="FF0000"/>
+        </w:rPr>
+      </w:pPr>
+      <w:r>
+        <w:rPr>
+          <w:color w:val="FF0000"/>
+        </w:rPr>
         <w:t>Under construction</w:t>
       </w:r>
     </w:p>
-    <w:p/>
+    <w:p>
+      <w:pPr>
+        <w:ind w:left="360"/>
+        <w:rPr>
+          <w:color w:val="FF0000"/>
+        </w:rPr>
+      </w:pPr>
+    </w:p>
     <w:p>
       <w:pPr>
         <w:pStyle w:val="ListParagraph"/>
@@ -243,672 +768,318 @@
           <w:ilvl w:val="0"/>
           <w:numId w:val="2"/>
         </w:numPr>
-        <w:ind w:left="1080"/>
-        <w:rPr>
-          <w:b/>
-          <w:color w:val="FF0000"/>
-        </w:rPr>
-      </w:pPr>
-      <w:r>
-        <w:rPr>
-          <w:b/>
-          <w:color w:val="FF0000"/>
-        </w:rPr>
-        <w:t>2022 fee packages</w:t>
-      </w:r>
-    </w:p>
-    <w:p>
-      <w:pPr>
-        <w:ind w:left="360"/>
-        <w:rPr>
-          <w:color w:val="FF0000"/>
-        </w:rPr>
-      </w:pPr>
-      <w:r>
-        <w:rPr>
-          <w:color w:val="FF0000"/>
-        </w:rPr>
-        <w:t xml:space="preserve">Note: </w:t>
-      </w:r>
-    </w:p>
-    <w:p>
-      <w:pPr>
-        <w:pStyle w:val="ListParagraph"/>
-        <w:numPr>
-          <w:ilvl w:val="0"/>
-          <w:numId w:val="3"/>
-        </w:numPr>
-        <w:ind w:left="1080"/>
-        <w:rPr>
-          <w:color w:val="FF0000"/>
-        </w:rPr>
-      </w:pPr>
-      <w:r>
-        <w:rPr>
-          <w:color w:val="FF0000"/>
-        </w:rPr>
-        <w:t>It is compulsory to pay the registration fee</w:t>
-      </w:r>
-    </w:p>
-    <w:p>
-      <w:pPr>
-        <w:pStyle w:val="ListParagraph"/>
-        <w:numPr>
-          <w:ilvl w:val="0"/>
-          <w:numId w:val="3"/>
-        </w:numPr>
-        <w:ind w:left="1080"/>
-        <w:rPr>
-          <w:color w:val="FF0000"/>
-        </w:rPr>
-      </w:pPr>
-      <w:r>
-        <w:rPr>
-          <w:color w:val="FF0000"/>
-        </w:rPr>
-        <w:t>Once the registration fee has been paid, you receive a free TMA T-shirt</w:t>
-      </w:r>
-    </w:p>
-    <w:p>
-      <w:pPr>
-        <w:pStyle w:val="ListParagraph"/>
-        <w:numPr>
-          <w:ilvl w:val="0"/>
-          <w:numId w:val="3"/>
-        </w:numPr>
-        <w:ind w:left="1080"/>
-        <w:rPr>
-          <w:color w:val="FF0000"/>
-        </w:rPr>
-      </w:pPr>
-      <w:r>
-        <w:rPr>
-          <w:color w:val="FF0000"/>
-        </w:rPr>
-        <w:t>Each package has 3 options: Monthly fee; Quarterly fee; Once off payment (11 months contract)</w:t>
-      </w:r>
-    </w:p>
-    <w:p>
-      <w:pPr>
-        <w:pStyle w:val="ListParagraph"/>
-        <w:ind w:left="1080"/>
-        <w:rPr>
-          <w:color w:val="FF0000"/>
-        </w:rPr>
-      </w:pPr>
+        <w:rPr>
+          <w:b/>
+          <w:color w:val="FF0000"/>
+        </w:rPr>
+      </w:pPr>
+      <w:r>
+        <w:rPr>
+          <w:b/>
+          <w:color w:val="FF0000"/>
+        </w:rPr>
+        <w:t>TMA PROJECTS</w:t>
+      </w:r>
+    </w:p>
+    <w:p>
+      <w:pPr>
+        <w:pStyle w:val="ListParagraph"/>
+        <w:numPr>
+          <w:ilvl w:val="0"/>
+          <w:numId w:val="3"/>
+        </w:numPr>
+        <w:rPr>
+          <w:color w:val="FF0000"/>
+        </w:rPr>
+      </w:pPr>
+      <w:r>
+        <w:rPr>
+          <w:color w:val="FF0000"/>
+        </w:rPr>
+        <w:t>FACE OF NGAKA MODIRI MOLEMA</w:t>
+      </w:r>
+    </w:p>
+    <w:p>
+      <w:pPr>
+        <w:pStyle w:val="ListParagraph"/>
+        <w:numPr>
+          <w:ilvl w:val="0"/>
+          <w:numId w:val="3"/>
+        </w:numPr>
+        <w:rPr>
+          <w:color w:val="FF0000"/>
+        </w:rPr>
+      </w:pPr>
+      <w:r>
+        <w:rPr>
+          <w:color w:val="FF0000"/>
+        </w:rPr>
+        <w:t>MR AND MISS UNITED NATIONS NORTH WEST</w:t>
+      </w:r>
+    </w:p>
+    <w:p>
+      <w:pPr>
+        <w:rPr>
+          <w:color w:val="FF0000"/>
+        </w:rPr>
+      </w:pPr>
+      <w:r>
+        <w:rPr>
+          <w:color w:val="FF0000"/>
+        </w:rPr>
+        <w:t>(Logos will be sent)</w:t>
+      </w:r>
+    </w:p>
+    <w:p>
+      <w:pPr>
+        <w:rPr>
+          <w:color w:val="FF0000"/>
+        </w:rPr>
+      </w:pPr>
+    </w:p>
+    <w:p>
+      <w:pPr>
+        <w:pStyle w:val="ListParagraph"/>
+        <w:numPr>
+          <w:ilvl w:val="0"/>
+          <w:numId w:val="2"/>
+        </w:numPr>
+        <w:rPr>
+          <w:b/>
+          <w:color w:val="FF0000"/>
+        </w:rPr>
+      </w:pPr>
+      <w:r>
+        <w:rPr>
+          <w:b/>
+          <w:color w:val="FF0000"/>
+        </w:rPr>
+        <w:t xml:space="preserve">Applications </w:t>
+      </w:r>
+    </w:p>
+    <w:p>
+      <w:pPr>
+        <w:rPr>
+          <w:b/>
+          <w:color w:val="FF0000"/>
+        </w:rPr>
+      </w:pPr>
+      <w:r>
+        <w:rPr>
+          <w:b/>
+          <w:color w:val="FF0000"/>
+        </w:rPr>
+        <w:t>2022 applications open: 1 November 2021</w:t>
+      </w:r>
+    </w:p>
+    <w:p>
+      <w:r>
+        <w:t>(Google forms document will be sent)</w:t>
+      </w:r>
+    </w:p>
+    <w:p>
+      <w:pPr>
+        <w:rPr>
+          <w:color w:val="FF0000"/>
+        </w:rPr>
+      </w:pPr>
+    </w:p>
+    <w:p>
+      <w:pPr>
+        <w:pStyle w:val="ListParagraph"/>
+        <w:numPr>
+          <w:ilvl w:val="0"/>
+          <w:numId w:val="2"/>
+        </w:numPr>
+        <w:rPr>
+          <w:b/>
+          <w:color w:val="FF0000"/>
+        </w:rPr>
+      </w:pPr>
+      <w:r>
+        <w:rPr>
+          <w:b/>
+          <w:color w:val="FF0000"/>
+        </w:rPr>
+        <w:t>2021 year-end ceremony</w:t>
+      </w:r>
+    </w:p>
+    <w:p>
+      <w:pPr>
+        <w:rPr>
+          <w:color w:val="FF0000"/>
+        </w:rPr>
+      </w:pPr>
+      <w:r>
+        <w:rPr>
+          <w:color w:val="FF0000"/>
+        </w:rPr>
+        <w:t>Coming soon</w:t>
+      </w:r>
+    </w:p>
+    <w:p>
+      <w:pPr>
+        <w:rPr>
+          <w:color w:val="FF0000"/>
+        </w:rPr>
+      </w:pPr>
+    </w:p>
+    <w:p>
+      <w:pPr>
+        <w:pStyle w:val="ListParagraph"/>
+        <w:numPr>
+          <w:ilvl w:val="0"/>
+          <w:numId w:val="2"/>
+        </w:numPr>
+        <w:rPr>
+          <w:color w:val="FF0000"/>
+        </w:rPr>
+      </w:pPr>
+      <w:r>
+        <w:rPr>
+          <w:color w:val="FF0000"/>
+        </w:rPr>
+        <w:t xml:space="preserve">Sponsors </w:t>
+      </w:r>
+    </w:p>
+    <w:p>
+      <w:pPr>
+        <w:pStyle w:val="ListParagraph"/>
+        <w:numPr>
+          <w:ilvl w:val="0"/>
+          <w:numId w:val="3"/>
+        </w:numPr>
+        <w:rPr>
+          <w:color w:val="FF0000"/>
+        </w:rPr>
+      </w:pPr>
+      <w:r>
+        <w:rPr>
+          <w:color w:val="FF0000"/>
+        </w:rPr>
+        <w:t xml:space="preserve">Dada motors </w:t>
+      </w:r>
+      <w:proofErr w:type="spellStart"/>
+      <w:r>
+        <w:rPr>
+          <w:color w:val="FF0000"/>
+        </w:rPr>
+        <w:t>mahikeng</w:t>
+      </w:r>
+      <w:proofErr w:type="spellEnd"/>
+    </w:p>
+    <w:p>
+      <w:pPr>
+        <w:pStyle w:val="ListParagraph"/>
+        <w:numPr>
+          <w:ilvl w:val="0"/>
+          <w:numId w:val="3"/>
+        </w:numPr>
+        <w:rPr>
+          <w:color w:val="FF0000"/>
+        </w:rPr>
+      </w:pPr>
+      <w:r>
+        <w:rPr>
+          <w:color w:val="FF0000"/>
+        </w:rPr>
+        <w:t>Mafikeng digital innovation hub</w:t>
+      </w:r>
+    </w:p>
+    <w:p>
+      <w:pPr>
+        <w:pStyle w:val="ListParagraph"/>
+        <w:numPr>
+          <w:ilvl w:val="0"/>
+          <w:numId w:val="3"/>
+        </w:numPr>
+        <w:rPr>
+          <w:color w:val="FF0000"/>
+        </w:rPr>
+      </w:pPr>
+      <w:r>
+        <w:rPr>
+          <w:color w:val="FF0000"/>
+        </w:rPr>
+        <w:t>La Belleza</w:t>
+      </w:r>
+    </w:p>
+    <w:p>
+      <w:pPr>
+        <w:pStyle w:val="ListParagraph"/>
+        <w:numPr>
+          <w:ilvl w:val="0"/>
+          <w:numId w:val="3"/>
+        </w:numPr>
+        <w:rPr>
+          <w:color w:val="FF0000"/>
+        </w:rPr>
+      </w:pPr>
+      <w:r>
+        <w:rPr>
+          <w:color w:val="FF0000"/>
+        </w:rPr>
+        <w:lastRenderedPageBreak/>
+        <w:t xml:space="preserve">Mothata optometrist </w:t>
+      </w:r>
+    </w:p>
+    <w:p>
+      <w:pPr>
+        <w:pStyle w:val="ListParagraph"/>
+        <w:numPr>
+          <w:ilvl w:val="0"/>
+          <w:numId w:val="3"/>
+        </w:numPr>
+        <w:rPr>
+          <w:color w:val="FF0000"/>
+        </w:rPr>
+      </w:pPr>
+      <w:proofErr w:type="spellStart"/>
+      <w:r>
+        <w:rPr>
+          <w:color w:val="FF0000"/>
+        </w:rPr>
+        <w:t>Sholex</w:t>
+      </w:r>
+      <w:proofErr w:type="spellEnd"/>
       <w:r>
         <w:rPr>
           <w:color w:val="FF0000"/>
         </w:rPr>
         <w:t xml:space="preserve"> </w:t>
       </w:r>
-    </w:p>
-    <w:p>
-      <w:pPr>
-        <w:ind w:left="360"/>
-        <w:rPr>
-          <w:color w:val="FF0000"/>
-        </w:rPr>
-      </w:pPr>
-      <w:r>
-        <w:rPr>
-          <w:color w:val="FF0000"/>
-        </w:rPr>
-        <w:t>Package 1</w:t>
-      </w:r>
-    </w:p>
-    <w:p>
-      <w:pPr>
-        <w:pStyle w:val="ListParagraph"/>
-        <w:numPr>
-          <w:ilvl w:val="0"/>
-          <w:numId w:val="3"/>
-        </w:numPr>
-        <w:ind w:left="1080"/>
-        <w:rPr>
-          <w:color w:val="FF0000"/>
-        </w:rPr>
-      </w:pPr>
-      <w:r>
-        <w:rPr>
-          <w:color w:val="FF0000"/>
-        </w:rPr>
-        <w:t>Registration fee: R180</w:t>
-      </w:r>
-    </w:p>
-    <w:p>
-      <w:pPr>
-        <w:pStyle w:val="ListParagraph"/>
-        <w:numPr>
-          <w:ilvl w:val="0"/>
-          <w:numId w:val="3"/>
-        </w:numPr>
-        <w:ind w:left="1080"/>
-        <w:rPr>
-          <w:color w:val="FF0000"/>
-        </w:rPr>
-      </w:pPr>
-      <w:r>
-        <w:rPr>
-          <w:color w:val="FF0000"/>
-        </w:rPr>
-        <w:t>Monthly fee: R250</w:t>
-      </w:r>
-    </w:p>
-    <w:p>
-      <w:pPr>
-        <w:pStyle w:val="ListParagraph"/>
-        <w:numPr>
-          <w:ilvl w:val="0"/>
-          <w:numId w:val="3"/>
-        </w:numPr>
-        <w:ind w:left="1080"/>
-        <w:rPr>
-          <w:color w:val="FF0000"/>
-        </w:rPr>
-      </w:pPr>
-      <w:r>
-        <w:rPr>
-          <w:color w:val="FF0000"/>
-        </w:rPr>
-        <w:lastRenderedPageBreak/>
-        <w:t>Quarterly fee (every 3 months) : R700</w:t>
-      </w:r>
-    </w:p>
-    <w:p>
-      <w:pPr>
-        <w:pStyle w:val="ListParagraph"/>
-        <w:numPr>
-          <w:ilvl w:val="0"/>
-          <w:numId w:val="3"/>
-        </w:numPr>
-        <w:ind w:left="1080"/>
-        <w:rPr>
-          <w:color w:val="FF0000"/>
-        </w:rPr>
-      </w:pPr>
-      <w:r>
-        <w:rPr>
-          <w:color w:val="FF0000"/>
-        </w:rPr>
-        <w:t>Once off payment (11 months): R2700</w:t>
-      </w:r>
-    </w:p>
-    <w:p>
-      <w:pPr>
-        <w:ind w:left="360"/>
-        <w:rPr>
-          <w:color w:val="FF0000"/>
-        </w:rPr>
-      </w:pPr>
-      <w:r>
-        <w:rPr>
-          <w:color w:val="FF0000"/>
-        </w:rPr>
-        <w:t>Package 2 (Photoshoots only)</w:t>
-      </w:r>
-    </w:p>
-    <w:p>
-      <w:pPr>
-        <w:pStyle w:val="ListParagraph"/>
-        <w:numPr>
-          <w:ilvl w:val="0"/>
-          <w:numId w:val="3"/>
-        </w:numPr>
-        <w:ind w:left="1080"/>
-        <w:rPr>
-          <w:color w:val="FF0000"/>
-        </w:rPr>
-      </w:pPr>
-      <w:r>
-        <w:rPr>
-          <w:color w:val="FF0000"/>
-        </w:rPr>
-        <w:t>Registration fee: R180</w:t>
-      </w:r>
-    </w:p>
-    <w:p>
-      <w:pPr>
-        <w:pStyle w:val="ListParagraph"/>
-        <w:numPr>
-          <w:ilvl w:val="0"/>
-          <w:numId w:val="3"/>
-        </w:numPr>
-        <w:ind w:left="1080"/>
-        <w:rPr>
-          <w:color w:val="FF0000"/>
-        </w:rPr>
-      </w:pPr>
-      <w:r>
-        <w:rPr>
-          <w:color w:val="FF0000"/>
-        </w:rPr>
-        <w:t>Monthly fee: R350</w:t>
-      </w:r>
-    </w:p>
-    <w:p>
-      <w:pPr>
-        <w:pStyle w:val="ListParagraph"/>
-        <w:numPr>
-          <w:ilvl w:val="0"/>
-          <w:numId w:val="3"/>
-        </w:numPr>
-        <w:ind w:left="1080"/>
-        <w:rPr>
-          <w:color w:val="FF0000"/>
-        </w:rPr>
-      </w:pPr>
-      <w:r>
-        <w:rPr>
-          <w:color w:val="FF0000"/>
-        </w:rPr>
-        <w:t>Quarterly fee (every 3 months): R1000</w:t>
-      </w:r>
-    </w:p>
-    <w:p>
-      <w:pPr>
-        <w:pStyle w:val="ListParagraph"/>
-        <w:numPr>
-          <w:ilvl w:val="0"/>
-          <w:numId w:val="3"/>
-        </w:numPr>
-        <w:ind w:left="1080"/>
-        <w:rPr>
-          <w:color w:val="FF0000"/>
-        </w:rPr>
-      </w:pPr>
-      <w:r>
-        <w:rPr>
-          <w:color w:val="FF0000"/>
-        </w:rPr>
-        <w:t xml:space="preserve">Once off payment (11 months): R3800 </w:t>
-      </w:r>
-    </w:p>
-    <w:p>
-      <w:pPr>
-        <w:ind w:left="360"/>
-        <w:rPr>
-          <w:color w:val="FF0000"/>
-        </w:rPr>
-      </w:pPr>
-      <w:r>
-        <w:rPr>
-          <w:color w:val="FF0000"/>
-        </w:rPr>
-        <w:t>Package 3 (Online)</w:t>
-      </w:r>
-    </w:p>
-    <w:p>
-      <w:pPr>
-        <w:pStyle w:val="ListParagraph"/>
-        <w:numPr>
-          <w:ilvl w:val="0"/>
-          <w:numId w:val="3"/>
-        </w:numPr>
-        <w:ind w:left="1080"/>
-        <w:rPr>
-          <w:color w:val="FF0000"/>
-        </w:rPr>
-      </w:pPr>
-      <w:r>
-        <w:rPr>
-          <w:color w:val="FF0000"/>
-        </w:rPr>
-        <w:t>Registration fee: R180</w:t>
-      </w:r>
-    </w:p>
-    <w:p>
-      <w:pPr>
-        <w:pStyle w:val="ListParagraph"/>
-        <w:numPr>
-          <w:ilvl w:val="0"/>
-          <w:numId w:val="3"/>
-        </w:numPr>
-        <w:ind w:left="1080"/>
-        <w:rPr>
-          <w:color w:val="FF0000"/>
-        </w:rPr>
-      </w:pPr>
-      <w:r>
-        <w:rPr>
-          <w:color w:val="FF0000"/>
-        </w:rPr>
-        <w:t>Monthly fee: R400</w:t>
-      </w:r>
-    </w:p>
-    <w:p>
-      <w:pPr>
-        <w:pStyle w:val="ListParagraph"/>
-        <w:numPr>
-          <w:ilvl w:val="0"/>
-          <w:numId w:val="3"/>
-        </w:numPr>
-        <w:ind w:left="1080"/>
-        <w:rPr>
-          <w:color w:val="FF0000"/>
-        </w:rPr>
-      </w:pPr>
-      <w:r>
-        <w:rPr>
-          <w:color w:val="FF0000"/>
-        </w:rPr>
-        <w:t>Quarterly fee (every 3 months): R1900</w:t>
-      </w:r>
-    </w:p>
-    <w:p>
-      <w:pPr>
-        <w:pStyle w:val="ListParagraph"/>
-        <w:numPr>
-          <w:ilvl w:val="0"/>
-          <w:numId w:val="3"/>
-        </w:numPr>
-        <w:ind w:left="1080"/>
-        <w:rPr>
-          <w:color w:val="FF0000"/>
-        </w:rPr>
-      </w:pPr>
-      <w:r>
-        <w:rPr>
-          <w:color w:val="FF0000"/>
-        </w:rPr>
-        <w:t>Once off payment (11 months): R4390</w:t>
-      </w:r>
-    </w:p>
-    <w:p>
-      <w:pPr>
-        <w:rPr>
-          <w:color w:val="FF0000"/>
-        </w:rPr>
-      </w:pPr>
-    </w:p>
-    <w:p>
-      <w:pPr>
-        <w:pStyle w:val="ListParagraph"/>
-        <w:numPr>
-          <w:ilvl w:val="0"/>
-          <w:numId w:val="2"/>
-        </w:numPr>
-        <w:rPr>
-          <w:b/>
-          <w:color w:val="FF0000"/>
-        </w:rPr>
-      </w:pPr>
-      <w:r>
-        <w:rPr>
-          <w:b/>
-          <w:color w:val="FF0000"/>
-        </w:rPr>
-        <w:t>FAQ</w:t>
-      </w:r>
-    </w:p>
-    <w:p>
-      <w:pPr>
-        <w:rPr>
-          <w:color w:val="FF0000"/>
-        </w:rPr>
-      </w:pPr>
-      <w:r>
-        <w:rPr>
-          <w:color w:val="FF0000"/>
-        </w:rPr>
-        <w:t>How much is the fee?</w:t>
-      </w:r>
-    </w:p>
-    <w:p>
-      <w:pPr>
-        <w:pStyle w:val="ListParagraph"/>
-        <w:numPr>
-          <w:ilvl w:val="0"/>
-          <w:numId w:val="3"/>
-        </w:numPr>
-        <w:rPr>
-          <w:color w:val="FF0000"/>
-        </w:rPr>
-      </w:pPr>
-      <w:r>
-        <w:rPr>
-          <w:color w:val="FF0000"/>
-        </w:rPr>
-        <w:t>Registration fee: R180 (applicant will receive a TMA T-shirt after registration payment)</w:t>
-      </w:r>
-    </w:p>
-    <w:p>
-      <w:pPr>
-        <w:pStyle w:val="ListParagraph"/>
-        <w:numPr>
-          <w:ilvl w:val="0"/>
-          <w:numId w:val="3"/>
-        </w:numPr>
-        <w:rPr>
-          <w:color w:val="FF0000"/>
-        </w:rPr>
-      </w:pPr>
-      <w:r>
-        <w:rPr>
-          <w:color w:val="FF0000"/>
-        </w:rPr>
-        <w:t>Refer to 2022 packages as our prices vary</w:t>
-      </w:r>
-    </w:p>
-    <w:p>
-      <w:pPr>
-        <w:ind w:left="360"/>
-      </w:pPr>
-    </w:p>
-    <w:p>
-      <w:pPr>
-        <w:pStyle w:val="ListParagraph"/>
-        <w:numPr>
-          <w:ilvl w:val="0"/>
-          <w:numId w:val="2"/>
-        </w:numPr>
-        <w:rPr>
-          <w:b/>
-        </w:rPr>
-      </w:pPr>
-      <w:r>
-        <w:rPr>
-          <w:b/>
-        </w:rPr>
-        <w:t>TMA PROJECTS</w:t>
-      </w:r>
-    </w:p>
-    <w:p>
-      <w:pPr>
-        <w:pStyle w:val="ListParagraph"/>
-        <w:numPr>
-          <w:ilvl w:val="0"/>
-          <w:numId w:val="3"/>
-        </w:numPr>
-      </w:pPr>
-      <w:r>
-        <w:t>FACE OF NGAKA MODIRI MOLEMA</w:t>
-      </w:r>
-    </w:p>
-    <w:p>
-      <w:pPr>
-        <w:pStyle w:val="ListParagraph"/>
-        <w:numPr>
-          <w:ilvl w:val="0"/>
-          <w:numId w:val="3"/>
-        </w:numPr>
-      </w:pPr>
-      <w:r>
-        <w:t>MR AND MISS UNITED NATIONS NORTH WEST</w:t>
-      </w:r>
-    </w:p>
-    <w:p>
-      <w:r>
-        <w:t>(Logos will be sent)</w:t>
-      </w:r>
-    </w:p>
-    <w:p>
-      <w:pPr>
-        <w:rPr>
-          <w:color w:val="FF0000"/>
-        </w:rPr>
-      </w:pPr>
-    </w:p>
-    <w:p>
-      <w:pPr>
-        <w:pStyle w:val="ListParagraph"/>
-        <w:numPr>
-          <w:ilvl w:val="0"/>
-          <w:numId w:val="2"/>
-        </w:numPr>
-        <w:rPr>
-          <w:b/>
-          <w:color w:val="FF0000"/>
-        </w:rPr>
-      </w:pPr>
-      <w:r>
-        <w:rPr>
-          <w:b/>
-          <w:color w:val="FF0000"/>
-        </w:rPr>
-        <w:t xml:space="preserve">Applications </w:t>
-      </w:r>
-    </w:p>
-    <w:p>
-      <w:pPr>
-        <w:rPr>
-          <w:b/>
-          <w:color w:val="FF0000"/>
-        </w:rPr>
-      </w:pPr>
-      <w:r>
-        <w:rPr>
-          <w:b/>
-          <w:color w:val="FF0000"/>
-        </w:rPr>
-        <w:t>2022 applications open: 1 November 2021</w:t>
-      </w:r>
-    </w:p>
-    <w:p>
-      <w:r>
-        <w:t>(Google forms document will be sent)</w:t>
-      </w:r>
-    </w:p>
-    <w:p/>
-    <w:p>
-      <w:pPr>
-        <w:pStyle w:val="ListParagraph"/>
-        <w:numPr>
-          <w:ilvl w:val="0"/>
-          <w:numId w:val="2"/>
-        </w:numPr>
-        <w:rPr>
-          <w:b/>
-        </w:rPr>
-      </w:pPr>
-      <w:r>
-        <w:rPr>
-          <w:b/>
-        </w:rPr>
-        <w:t>2021 year-end ceremony</w:t>
-      </w:r>
-    </w:p>
-    <w:p>
-      <w:r>
-        <w:t>Coming soon</w:t>
-      </w:r>
-    </w:p>
-    <w:p/>
-    <w:p>
-      <w:pPr>
-        <w:pStyle w:val="ListParagraph"/>
-        <w:numPr>
-          <w:ilvl w:val="0"/>
-          <w:numId w:val="2"/>
-        </w:numPr>
-      </w:pPr>
-      <w:r>
-        <w:t xml:space="preserve">Sponsors </w:t>
-      </w:r>
-    </w:p>
-    <w:p>
-      <w:pPr>
-        <w:pStyle w:val="ListParagraph"/>
-        <w:numPr>
-          <w:ilvl w:val="0"/>
-          <w:numId w:val="3"/>
-        </w:numPr>
-      </w:pPr>
-      <w:r>
-        <w:t xml:space="preserve">Dada motors </w:t>
-      </w:r>
       <w:proofErr w:type="spellStart"/>
       <w:r>
-        <w:t>mahikeng</w:t>
+        <w:rPr>
+          <w:color w:val="FF0000"/>
+        </w:rPr>
+        <w:t>lewiz</w:t>
       </w:r>
       <w:proofErr w:type="spellEnd"/>
     </w:p>
     <w:p>
       <w:pPr>
-        <w:pStyle w:val="ListParagraph"/>
-        <w:numPr>
-          <w:ilvl w:val="0"/>
-          <w:numId w:val="3"/>
-        </w:numPr>
-      </w:pPr>
-      <w:r>
-        <w:t>Mafikeng digital innovation hub</w:t>
-      </w:r>
-    </w:p>
-    <w:p>
-      <w:pPr>
-        <w:pStyle w:val="ListParagraph"/>
-        <w:numPr>
-          <w:ilvl w:val="0"/>
-          <w:numId w:val="3"/>
-        </w:numPr>
-      </w:pPr>
-      <w:r>
-        <w:lastRenderedPageBreak/>
-        <w:t>La Belleza</w:t>
-      </w:r>
-    </w:p>
-    <w:p>
-      <w:pPr>
-        <w:pStyle w:val="ListParagraph"/>
-        <w:numPr>
-          <w:ilvl w:val="0"/>
-          <w:numId w:val="3"/>
-        </w:numPr>
-      </w:pPr>
-      <w:r>
-        <w:t xml:space="preserve">Mothata optometrist </w:t>
-      </w:r>
-    </w:p>
-    <w:p>
-      <w:pPr>
-        <w:pStyle w:val="ListParagraph"/>
-        <w:numPr>
-          <w:ilvl w:val="0"/>
-          <w:numId w:val="3"/>
-        </w:numPr>
-      </w:pPr>
-      <w:proofErr w:type="spellStart"/>
-      <w:r>
-        <w:t>Sholex</w:t>
-      </w:r>
-      <w:proofErr w:type="spellEnd"/>
-      <w:r>
-        <w:t xml:space="preserve"> </w:t>
-      </w:r>
-      <w:proofErr w:type="spellStart"/>
-      <w:r>
-        <w:t>lewiz</w:t>
-      </w:r>
-      <w:proofErr w:type="spellEnd"/>
-    </w:p>
-    <w:p>
-      <w:r>
+        <w:rPr>
+          <w:color w:val="FF0000"/>
+        </w:rPr>
+      </w:pPr>
+      <w:r>
+        <w:rPr>
+          <w:color w:val="FF0000"/>
+        </w:rPr>
         <w:t>(logos will be sent)</w:t>
       </w:r>
     </w:p>
     <w:p>
-      <w:r>
+      <w:pPr>
+        <w:rPr>
+          <w:color w:val="FF0000"/>
+        </w:rPr>
+      </w:pPr>
+      <w:r>
+        <w:rPr>
+          <w:color w:val="FF0000"/>
+        </w:rPr>
         <w:t>Please remove the following under sponsors:</w:t>
       </w:r>
     </w:p>
@@ -919,8 +1090,14 @@
           <w:ilvl w:val="0"/>
           <w:numId w:val="3"/>
         </w:numPr>
-      </w:pPr>
-      <w:r>
+        <w:rPr>
+          <w:color w:val="FF0000"/>
+        </w:rPr>
+      </w:pPr>
+      <w:r>
+        <w:rPr>
+          <w:color w:val="FF0000"/>
+        </w:rPr>
         <w:t>Da black and white photography</w:t>
       </w:r>
     </w:p>
@@ -931,8 +1108,14 @@
           <w:ilvl w:val="0"/>
           <w:numId w:val="3"/>
         </w:numPr>
-      </w:pPr>
-      <w:r>
+        <w:rPr>
+          <w:color w:val="FF0000"/>
+        </w:rPr>
+      </w:pPr>
+      <w:r>
+        <w:rPr>
+          <w:color w:val="FF0000"/>
+        </w:rPr>
         <w:t>Lichibrand</w:t>
       </w:r>
     </w:p>
@@ -943,8 +1126,14 @@
           <w:ilvl w:val="0"/>
           <w:numId w:val="3"/>
         </w:numPr>
-      </w:pPr>
-      <w:r>
+        <w:rPr>
+          <w:color w:val="FF0000"/>
+        </w:rPr>
+      </w:pPr>
+      <w:r>
+        <w:rPr>
+          <w:color w:val="FF0000"/>
+        </w:rPr>
         <w:t>Mk media production</w:t>
       </w:r>
     </w:p>
@@ -1417,6 +1606,7 @@
     <w:lsdException w:name="HTML Sample" w:semiHidden="1" w:unhideWhenUsed="1"/>
     <w:lsdException w:name="HTML Typewriter" w:semiHidden="1" w:unhideWhenUsed="1"/>
     <w:lsdException w:name="HTML Variable" w:semiHidden="1" w:unhideWhenUsed="1"/>
+    <w:lsdException w:name="Normal Table" w:semiHidden="1" w:unhideWhenUsed="1"/>
     <w:lsdException w:name="annotation subject" w:semiHidden="1" w:unhideWhenUsed="1"/>
     <w:lsdException w:name="No List" w:semiHidden="1" w:unhideWhenUsed="1"/>
     <w:lsdException w:name="Outline List 1" w:semiHidden="1" w:unhideWhenUsed="1"/>
@@ -1459,8 +1649,11 @@
     <w:lsdException w:name="Table Contemporary" w:semiHidden="1" w:unhideWhenUsed="1"/>
     <w:lsdException w:name="Table Elegant" w:semiHidden="1" w:unhideWhenUsed="1"/>
     <w:lsdException w:name="Table Professional" w:semiHidden="1" w:unhideWhenUsed="1"/>
+    <w:lsdException w:name="Table Subtle 1" w:semiHidden="1" w:unhideWhenUsed="1"/>
     <w:lsdException w:name="Table Subtle 2" w:semiHidden="1" w:unhideWhenUsed="1"/>
     <w:lsdException w:name="Table Web 1" w:semiHidden="1" w:unhideWhenUsed="1"/>
+    <w:lsdException w:name="Table Web 2" w:semiHidden="1" w:unhideWhenUsed="1"/>
+    <w:lsdException w:name="Table Web 3" w:semiHidden="1" w:unhideWhenUsed="1"/>
     <w:lsdException w:name="Balloon Text" w:semiHidden="1" w:unhideWhenUsed="1"/>
     <w:lsdException w:name="Table Grid" w:uiPriority="39"/>
     <w:lsdException w:name="Table Theme" w:semiHidden="1" w:unhideWhenUsed="1"/>
